--- a/Java/log-intermed-prep/Renaissance/JDK21/ZGC/docs/benchSuite-renaissance_gc-zGC_app-als_heap-2G.docx
+++ b/Java/log-intermed-prep/Renaissance/JDK21/ZGC/docs/benchSuite-renaissance_gc-zGC_app-als_heap-2G.docx
@@ -21,7 +21,7 @@
                 <w:rFonts w:ascii="Times New Roman" w:hAnsi="Times New Roman"/>
                 <w:sz w:val="22"/>
               </w:rPr>
-              <w:t>99.98</w:t>
+              <w:t>0M</w:t>
             </w:r>
           </w:p>
         </w:tc>
@@ -37,7 +37,7 @@
                 <w:rFonts w:ascii="Times New Roman" w:hAnsi="Times New Roman"/>
                 <w:sz w:val="22"/>
               </w:rPr>
-              <w:t>0.16</w:t>
+              <w:t>0M</w:t>
             </w:r>
           </w:p>
         </w:tc>
@@ -53,7 +53,7 @@
                 <w:rFonts w:ascii="Times New Roman" w:hAnsi="Times New Roman"/>
                 <w:sz w:val="22"/>
               </w:rPr>
-              <w:t>766</w:t>
+              <w:t>0M</w:t>
             </w:r>
           </w:p>
         </w:tc>
@@ -69,7 +69,7 @@
                 <w:rFonts w:ascii="Times New Roman" w:hAnsi="Times New Roman"/>
                 <w:sz w:val="22"/>
               </w:rPr>
-              <w:t>880</w:t>
+              <w:t>890</w:t>
             </w:r>
           </w:p>
         </w:tc>
@@ -101,7 +101,7 @@
                 <w:rFonts w:ascii="Times New Roman" w:hAnsi="Times New Roman"/>
                 <w:sz w:val="22"/>
               </w:rPr>
-              <w:t>0.01897</w:t>
+              <w:t>0.02313</w:t>
             </w:r>
           </w:p>
         </w:tc>
@@ -117,7 +117,7 @@
                 <w:rFonts w:ascii="Times New Roman" w:hAnsi="Times New Roman"/>
                 <w:sz w:val="22"/>
               </w:rPr>
-              <w:t>0.00226</w:t>
+              <w:t>0.00436</w:t>
             </w:r>
           </w:p>
         </w:tc>
@@ -133,7 +133,7 @@
                 <w:rFonts w:ascii="Times New Roman" w:hAnsi="Times New Roman"/>
                 <w:sz w:val="22"/>
               </w:rPr>
-              <w:t>0.00077</w:t>
+              <w:t>0.00150</w:t>
             </w:r>
           </w:p>
         </w:tc>
@@ -149,7 +149,7 @@
                 <w:rFonts w:ascii="Times New Roman" w:hAnsi="Times New Roman"/>
                 <w:sz w:val="22"/>
               </w:rPr>
-              <w:t>0.01181</w:t>
+              <w:t>0.01848</w:t>
             </w:r>
           </w:p>
         </w:tc>
@@ -165,7 +165,7 @@
                 <w:rFonts w:ascii="Times New Roman" w:hAnsi="Times New Roman"/>
                 <w:sz w:val="22"/>
               </w:rPr>
-              <w:t>0.01181</w:t>
+              <w:t>0.01848</w:t>
             </w:r>
           </w:p>
         </w:tc>
@@ -197,7 +197,7 @@
                 <w:rFonts w:ascii="Times New Roman" w:hAnsi="Times New Roman"/>
                 <w:sz w:val="22"/>
               </w:rPr>
-              <w:t>0.09038</w:t>
+              <w:t>0.15536</w:t>
             </w:r>
           </w:p>
         </w:tc>
@@ -709,25 +709,7 @@
                 <w:rFonts w:ascii="Times New Roman" w:hAnsi="Times New Roman"/>
                 <w:sz w:val="22"/>
               </w:rPr>
-              <w:t>4</w:t>
-              <w:tab/>
-              <w:t>0.00010</w:t>
-              <w:tab/>
-              <w:t>0.00015</w:t>
-              <w:tab/>
-              <w:t>0.00012</w:t>
-              <w:tab/>
-              <w:t>0.00002</w:t>
-              <w:tab/>
-              <w:t>0.00010</w:t>
-              <w:tab/>
-              <w:t>0.00012</w:t>
-              <w:tab/>
-              <w:t>0.00013</w:t>
-              <w:tab/>
-              <w:t>0.00050</w:t>
-              <w:tab/>
-              <w:t>100.0</w:t>
+              <w:t>99.98</w:t>
             </w:r>
           </w:p>
         </w:tc>
@@ -743,25 +725,7 @@
                 <w:rFonts w:ascii="Times New Roman" w:hAnsi="Times New Roman"/>
                 <w:sz w:val="22"/>
               </w:rPr>
-              <w:t>5</w:t>
-              <w:tab/>
-              <w:t>0.00014</w:t>
-              <w:tab/>
-              <w:t>0.02313</w:t>
-              <w:tab/>
-              <w:t>0.00920</w:t>
-              <w:tab/>
-              <w:t>0.00960</w:t>
-              <w:tab/>
-              <w:t>0.00015</w:t>
-              <w:tab/>
-              <w:t>0.01045</w:t>
-              <w:tab/>
-              <w:t>0.01213</w:t>
-              <w:tab/>
-              <w:t>0.04600</w:t>
-              <w:tab/>
-              <w:t>100.0</w:t>
+              <w:t>0.16</w:t>
             </w:r>
           </w:p>
         </w:tc>
@@ -777,25 +741,7 @@
                 <w:rFonts w:ascii="Times New Roman" w:hAnsi="Times New Roman"/>
                 <w:sz w:val="22"/>
               </w:rPr>
-              <w:t>1</w:t>
-              <w:tab/>
-              <w:t>0.01848</w:t>
-              <w:tab/>
-              <w:t>0.01848</w:t>
-              <w:tab/>
-              <w:t>0.01848</w:t>
-              <w:tab/>
-              <w:t>0.00000</w:t>
-              <w:tab/>
-              <w:t>0.01848</w:t>
-              <w:tab/>
-              <w:t>0.01848</w:t>
-              <w:tab/>
-              <w:t>0.01848</w:t>
-              <w:tab/>
-              <w:t>0.01848</w:t>
-              <w:tab/>
-              <w:t>100.0</w:t>
+              <w:t>766</w:t>
             </w:r>
           </w:p>
         </w:tc>
